--- a/documents/Raspisanie_podrobnoe.docx
+++ b/documents/Raspisanie_podrobnoe.docx
@@ -2481,6 +2481,40 @@
           <w:sz w:val="28"/>
           <w:szCs w:val="28"/>
         </w:rPr>
+        <w:t>Показ флага. Представление страны (</w:t>
+      </w:r>
+      <w:r>
+        <w:rPr>
+          <w:rFonts w:ascii="Times New Roman" w:hAnsi="Times New Roman" w:cs="Times New Roman"/>
+          <w:sz w:val="28"/>
+          <w:szCs w:val="28"/>
+        </w:rPr>
+        <w:t>Елисей П.</w:t>
+      </w:r>
+      <w:r>
+        <w:rPr>
+          <w:rFonts w:ascii="Times New Roman" w:hAnsi="Times New Roman" w:cs="Times New Roman"/>
+          <w:sz w:val="28"/>
+          <w:szCs w:val="28"/>
+        </w:rPr>
+        <w:t>)</w:t>
+      </w:r>
+    </w:p>
+    <w:p>
+      <w:pPr>
+        <w:spacing w:after="0"/>
+        <w:rPr>
+          <w:rFonts w:ascii="Times New Roman" w:hAnsi="Times New Roman" w:cs="Times New Roman"/>
+          <w:sz w:val="28"/>
+          <w:szCs w:val="28"/>
+        </w:rPr>
+      </w:pPr>
+      <w:r>
+        <w:rPr>
+          <w:rFonts w:ascii="Times New Roman" w:hAnsi="Times New Roman" w:cs="Times New Roman"/>
+          <w:sz w:val="28"/>
+          <w:szCs w:val="28"/>
+        </w:rPr>
         <w:t>Интервью</w:t>
       </w:r>
       <w:r>
@@ -2649,6 +2683,24 @@
           <w:szCs w:val="28"/>
         </w:rPr>
       </w:pPr>
+      <w:r>
+        <w:rPr>
+          <w:rFonts w:ascii="Times New Roman" w:hAnsi="Times New Roman" w:cs="Times New Roman"/>
+          <w:sz w:val="28"/>
+          <w:szCs w:val="28"/>
+        </w:rPr>
+        <w:t>Отправлять всех на кухню.</w:t>
+      </w:r>
+    </w:p>
+    <w:p>
+      <w:pPr>
+        <w:spacing w:after="0"/>
+        <w:rPr>
+          <w:rFonts w:ascii="Times New Roman" w:hAnsi="Times New Roman" w:cs="Times New Roman"/>
+          <w:sz w:val="28"/>
+          <w:szCs w:val="28"/>
+        </w:rPr>
+      </w:pPr>
     </w:p>
     <w:p>
       <w:pPr>
@@ -2725,16 +2777,6 @@
         <w:spacing w:after="0"/>
         <w:rPr>
           <w:rFonts w:ascii="Times New Roman" w:hAnsi="Times New Roman" w:cs="Times New Roman"/>
-          <w:sz w:val="28"/>
-          <w:szCs w:val="28"/>
-        </w:rPr>
-      </w:pPr>
-    </w:p>
-    <w:p>
-      <w:pPr>
-        <w:spacing w:after="0"/>
-        <w:rPr>
-          <w:rFonts w:ascii="Times New Roman" w:hAnsi="Times New Roman" w:cs="Times New Roman"/>
           <w:b/>
           <w:sz w:val="28"/>
           <w:szCs w:val="28"/>
@@ -2887,7 +2929,15 @@
           <w:sz w:val="28"/>
           <w:szCs w:val="28"/>
         </w:rPr>
-        <w:t>подготовка к вечернему служению</w:t>
+        <w:t>П</w:t>
+      </w:r>
+      <w:r>
+        <w:rPr>
+          <w:rFonts w:ascii="Times New Roman" w:hAnsi="Times New Roman" w:cs="Times New Roman"/>
+          <w:sz w:val="28"/>
+          <w:szCs w:val="28"/>
+        </w:rPr>
+        <w:t>одготовка к вечернему служению</w:t>
       </w:r>
       <w:r>
         <w:rPr>
@@ -3016,7 +3066,6 @@
         </w:rPr>
         <w:t>/</w:t>
       </w:r>
-      <w:proofErr w:type="gramStart"/>
       <w:r>
         <w:rPr>
           <w:rFonts w:ascii="Times New Roman" w:hAnsi="Times New Roman" w:cs="Times New Roman"/>
@@ -3031,9 +3080,16 @@
           <w:sz w:val="28"/>
           <w:szCs w:val="28"/>
         </w:rPr>
+        <w:t xml:space="preserve"> </w:t>
+      </w:r>
+      <w:r>
+        <w:rPr>
+          <w:rFonts w:ascii="Times New Roman" w:hAnsi="Times New Roman" w:cs="Times New Roman"/>
+          <w:sz w:val="28"/>
+          <w:szCs w:val="28"/>
+        </w:rPr>
         <w:t>(</w:t>
       </w:r>
-      <w:proofErr w:type="gramEnd"/>
       <w:r>
         <w:rPr>
           <w:rFonts w:ascii="Times New Roman" w:hAnsi="Times New Roman" w:cs="Times New Roman"/>
@@ -6834,7 +6890,7 @@
     <w:lsdException w:name="Table Web 2" w:semiHidden="1" w:unhideWhenUsed="1"/>
     <w:lsdException w:name="Table Web 3" w:semiHidden="1" w:unhideWhenUsed="1"/>
     <w:lsdException w:name="Balloon Text" w:semiHidden="1" w:unhideWhenUsed="1"/>
-    <w:lsdException w:name="Table Grid" w:semiHidden="1" w:uiPriority="59" w:unhideWhenUsed="1"/>
+    <w:lsdException w:name="Table Grid" w:uiPriority="59"/>
     <w:lsdException w:name="Table Theme" w:semiHidden="1" w:unhideWhenUsed="1"/>
     <w:lsdException w:name="Placeholder Text" w:semiHidden="1"/>
     <w:lsdException w:name="No Spacing" w:uiPriority="1" w:qFormat="1"/>

--- a/documents/Raspisanie_podrobnoe.docx
+++ b/documents/Raspisanie_podrobnoe.docx
@@ -3595,6 +3595,100 @@
         <w:spacing w:after="0"/>
         <w:rPr>
           <w:rFonts w:ascii="Times New Roman" w:hAnsi="Times New Roman" w:cs="Times New Roman"/>
+          <w:sz w:val="28"/>
+          <w:szCs w:val="28"/>
+        </w:rPr>
+      </w:pPr>
+      <w:r>
+        <w:rPr>
+          <w:rFonts w:ascii="Times New Roman" w:hAnsi="Times New Roman" w:cs="Times New Roman"/>
+          <w:sz w:val="28"/>
+          <w:szCs w:val="28"/>
+        </w:rPr>
+        <w:t>Прославление/Молитва</w:t>
+      </w:r>
+    </w:p>
+    <w:p>
+      <w:pPr>
+        <w:spacing w:after="0"/>
+        <w:rPr>
+          <w:rFonts w:ascii="Times New Roman" w:hAnsi="Times New Roman" w:cs="Times New Roman"/>
+          <w:sz w:val="28"/>
+          <w:szCs w:val="28"/>
+        </w:rPr>
+      </w:pPr>
+      <w:r>
+        <w:rPr>
+          <w:rFonts w:ascii="Times New Roman" w:hAnsi="Times New Roman" w:cs="Times New Roman"/>
+          <w:sz w:val="28"/>
+          <w:szCs w:val="28"/>
+        </w:rPr>
+        <w:t xml:space="preserve">Интервью </w:t>
+      </w:r>
+      <w:r>
+        <w:rPr>
+          <w:rFonts w:ascii="Times New Roman" w:hAnsi="Times New Roman" w:cs="Times New Roman"/>
+          <w:sz w:val="28"/>
+          <w:szCs w:val="28"/>
+        </w:rPr>
+        <w:t>Миллер-Потаповы</w:t>
+      </w:r>
+      <w:r>
+        <w:rPr>
+          <w:rFonts w:ascii="Times New Roman" w:hAnsi="Times New Roman" w:cs="Times New Roman"/>
+          <w:sz w:val="28"/>
+          <w:szCs w:val="28"/>
+        </w:rPr>
+        <w:t>.</w:t>
+      </w:r>
+      <w:r>
+        <w:rPr>
+          <w:rFonts w:ascii="Times New Roman" w:hAnsi="Times New Roman" w:cs="Times New Roman"/>
+          <w:sz w:val="28"/>
+          <w:szCs w:val="28"/>
+        </w:rPr>
+        <w:t xml:space="preserve"> </w:t>
+      </w:r>
+      <w:r>
+        <w:rPr>
+          <w:rFonts w:ascii="Times New Roman" w:hAnsi="Times New Roman" w:cs="Times New Roman"/>
+          <w:sz w:val="28"/>
+          <w:szCs w:val="28"/>
+        </w:rPr>
+        <w:t>Интервью берет Оля Т. Также представляет страну Оля Т.</w:t>
+      </w:r>
+    </w:p>
+    <w:p>
+      <w:pPr>
+        <w:spacing w:after="0"/>
+        <w:rPr>
+          <w:rFonts w:ascii="Times New Roman" w:hAnsi="Times New Roman" w:cs="Times New Roman"/>
+          <w:sz w:val="28"/>
+          <w:szCs w:val="28"/>
+        </w:rPr>
+      </w:pPr>
+      <w:r>
+        <w:rPr>
+          <w:rFonts w:ascii="Times New Roman" w:hAnsi="Times New Roman" w:cs="Times New Roman"/>
+          <w:sz w:val="28"/>
+          <w:szCs w:val="28"/>
+        </w:rPr>
+        <w:t>Объявления</w:t>
+      </w:r>
+      <w:r>
+        <w:rPr>
+          <w:rFonts w:ascii="Times New Roman" w:hAnsi="Times New Roman" w:cs="Times New Roman"/>
+          <w:sz w:val="28"/>
+          <w:szCs w:val="28"/>
+        </w:rPr>
+        <w:t>. Объявить о переносе ужина на 18.30 и вечернего собрания на 19.30</w:t>
+      </w:r>
+    </w:p>
+    <w:p>
+      <w:pPr>
+        <w:spacing w:after="0"/>
+        <w:rPr>
+          <w:rFonts w:ascii="Times New Roman" w:hAnsi="Times New Roman" w:cs="Times New Roman"/>
           <w:b/>
           <w:sz w:val="28"/>
           <w:szCs w:val="28"/>
@@ -3608,84 +3702,6 @@
           <w:szCs w:val="28"/>
         </w:rPr>
         <w:t>10:45 – общее фото</w:t>
-      </w:r>
-    </w:p>
-    <w:p>
-      <w:pPr>
-        <w:spacing w:after="0"/>
-        <w:rPr>
-          <w:rFonts w:ascii="Times New Roman" w:hAnsi="Times New Roman" w:cs="Times New Roman"/>
-          <w:sz w:val="28"/>
-          <w:szCs w:val="28"/>
-        </w:rPr>
-      </w:pPr>
-      <w:r>
-        <w:rPr>
-          <w:rFonts w:ascii="Times New Roman" w:hAnsi="Times New Roman" w:cs="Times New Roman"/>
-          <w:sz w:val="28"/>
-          <w:szCs w:val="28"/>
-        </w:rPr>
-        <w:t>Прославление/Молитва</w:t>
-      </w:r>
-    </w:p>
-    <w:p>
-      <w:pPr>
-        <w:spacing w:after="0"/>
-        <w:rPr>
-          <w:rFonts w:ascii="Times New Roman" w:hAnsi="Times New Roman" w:cs="Times New Roman"/>
-          <w:sz w:val="28"/>
-          <w:szCs w:val="28"/>
-        </w:rPr>
-      </w:pPr>
-      <w:r>
-        <w:rPr>
-          <w:rFonts w:ascii="Times New Roman" w:hAnsi="Times New Roman" w:cs="Times New Roman"/>
-          <w:sz w:val="28"/>
-          <w:szCs w:val="28"/>
-        </w:rPr>
-        <w:t xml:space="preserve">Интервью </w:t>
-      </w:r>
-      <w:r>
-        <w:rPr>
-          <w:rFonts w:ascii="Times New Roman" w:hAnsi="Times New Roman" w:cs="Times New Roman"/>
-          <w:sz w:val="28"/>
-          <w:szCs w:val="28"/>
-        </w:rPr>
-        <w:t>Миллер-Потаповы</w:t>
-      </w:r>
-      <w:r>
-        <w:rPr>
-          <w:rFonts w:ascii="Times New Roman" w:hAnsi="Times New Roman" w:cs="Times New Roman"/>
-          <w:sz w:val="28"/>
-          <w:szCs w:val="28"/>
-        </w:rPr>
-        <w:t>.</w:t>
-      </w:r>
-    </w:p>
-    <w:p>
-      <w:pPr>
-        <w:spacing w:after="0"/>
-        <w:rPr>
-          <w:rFonts w:ascii="Times New Roman" w:hAnsi="Times New Roman" w:cs="Times New Roman"/>
-          <w:sz w:val="28"/>
-          <w:szCs w:val="28"/>
-        </w:rPr>
-      </w:pPr>
-      <w:r>
-        <w:rPr>
-          <w:rFonts w:ascii="Times New Roman" w:hAnsi="Times New Roman" w:cs="Times New Roman"/>
-          <w:sz w:val="28"/>
-          <w:szCs w:val="28"/>
-        </w:rPr>
-        <w:t>Объявления</w:t>
-      </w:r>
-      <w:r>
-        <w:rPr>
-          <w:rFonts w:ascii="Times New Roman" w:hAnsi="Times New Roman" w:cs="Times New Roman"/>
-          <w:sz w:val="28"/>
-          <w:szCs w:val="28"/>
-        </w:rPr>
-        <w:t>. Объявить о переносе ужина на 18.30 и вечернего собрания на 19.30</w:t>
       </w:r>
     </w:p>
     <w:p>

--- a/documents/Raspisanie_podrobnoe.docx
+++ b/documents/Raspisanie_podrobnoe.docx
@@ -4730,6 +4730,42 @@
           <w:szCs w:val="28"/>
         </w:rPr>
         <w:t xml:space="preserve"> 3 песни</w:t>
+      </w:r>
+    </w:p>
+    <w:p>
+      <w:pPr>
+        <w:spacing w:after="0"/>
+        <w:rPr>
+          <w:rFonts w:ascii="Times New Roman" w:hAnsi="Times New Roman" w:cs="Times New Roman"/>
+          <w:sz w:val="28"/>
+          <w:szCs w:val="28"/>
+        </w:rPr>
+      </w:pPr>
+      <w:r>
+        <w:rPr>
+          <w:rFonts w:ascii="Times New Roman" w:hAnsi="Times New Roman" w:cs="Times New Roman"/>
+          <w:sz w:val="28"/>
+          <w:szCs w:val="28"/>
+        </w:rPr>
+        <w:t>Показ видеоролика о миссии Уиклиф</w:t>
+      </w:r>
+    </w:p>
+    <w:p>
+      <w:pPr>
+        <w:spacing w:after="0"/>
+        <w:rPr>
+          <w:rFonts w:ascii="Times New Roman" w:hAnsi="Times New Roman" w:cs="Times New Roman"/>
+          <w:sz w:val="28"/>
+          <w:szCs w:val="28"/>
+        </w:rPr>
+      </w:pPr>
+      <w:r>
+        <w:rPr>
+          <w:rFonts w:ascii="Times New Roman" w:hAnsi="Times New Roman" w:cs="Times New Roman"/>
+          <w:sz w:val="28"/>
+          <w:szCs w:val="28"/>
+        </w:rPr>
+        <w:t>Представление страны: Алена С.</w:t>
       </w:r>
     </w:p>
     <w:p>
